--- a/baitap_qlpv_nhom14.docx
+++ b/baitap_qlpv_nhom14.docx
@@ -1,6 +1,6 @@
 
 <file path=word/document.xml><?xml version="1.0" encoding="utf-8"?>
-<w:document xmlns:wpc="http://schemas.microsoft.com/office/word/2010/wordprocessingCanvas" xmlns:cx="http://schemas.microsoft.com/office/drawing/2014/chartex" xmlns:mc="http://schemas.openxmlformats.org/markup-compatibility/2006" xmlns:o="urn:schemas-microsoft-com:office:office" xmlns:r="http://schemas.openxmlformats.org/officeDocument/2006/relationships" xmlns:m="http://schemas.openxmlformats.org/officeDocument/2006/math" xmlns:v="urn:schemas-microsoft-com:vml" xmlns:wp14="http://schemas.microsoft.com/office/word/2010/wordprocessingDrawing" xmlns:wp="http://schemas.openxmlformats.org/drawingml/2006/wordprocessingDrawing" xmlns:w10="urn:schemas-microsoft-com:office:word" xmlns:w="http://schemas.openxmlformats.org/wordprocessingml/2006/main" xmlns:w14="http://schemas.microsoft.com/office/word/2010/wordml" xmlns:w15="http://schemas.microsoft.com/office/word/2012/wordml" xmlns:w16se="http://schemas.microsoft.com/office/word/2015/wordml/symex" xmlns:wpg="http://schemas.microsoft.com/office/word/2010/wordprocessingGroup" xmlns:wpi="http://schemas.microsoft.com/office/word/2010/wordprocessingInk" xmlns:wne="http://schemas.microsoft.com/office/word/2006/wordml" xmlns:wps="http://schemas.microsoft.com/office/word/2010/wordprocessingShape" mc:Ignorable="w14 w15 w16se wp14">
+<w:document xmlns:wpc="http://schemas.microsoft.com/office/word/2010/wordprocessingCanvas" xmlns:cx="http://schemas.microsoft.com/office/drawing/2014/chartex" xmlns:cx1="http://schemas.microsoft.com/office/drawing/2015/9/8/chartex" xmlns:mc="http://schemas.openxmlformats.org/markup-compatibility/2006" xmlns:o="urn:schemas-microsoft-com:office:office" xmlns:r="http://schemas.openxmlformats.org/officeDocument/2006/relationships" xmlns:m="http://schemas.openxmlformats.org/officeDocument/2006/math" xmlns:v="urn:schemas-microsoft-com:vml" xmlns:wp14="http://schemas.microsoft.com/office/word/2010/wordprocessingDrawing" xmlns:wp="http://schemas.openxmlformats.org/drawingml/2006/wordprocessingDrawing" xmlns:w10="urn:schemas-microsoft-com:office:word" xmlns:w="http://schemas.openxmlformats.org/wordprocessingml/2006/main" xmlns:w14="http://schemas.microsoft.com/office/word/2010/wordml" xmlns:w15="http://schemas.microsoft.com/office/word/2012/wordml" xmlns:w16se="http://schemas.microsoft.com/office/word/2015/wordml/symex" xmlns:wpg="http://schemas.microsoft.com/office/word/2010/wordprocessingGroup" xmlns:wpi="http://schemas.microsoft.com/office/word/2010/wordprocessingInk" xmlns:wne="http://schemas.microsoft.com/office/word/2006/wordml" xmlns:wps="http://schemas.microsoft.com/office/word/2010/wordprocessingShape" mc:Ignorable="w14 w15 w16se wp14">
   <w:body>
     <w:p>
       <w:pPr>
@@ -1768,9 +1768,9 @@
         </w:rPr>
         <w:drawing>
           <wp:inline distT="0" distB="0" distL="0" distR="0">
-            <wp:extent cx="5760720" cy="4526280"/>
-            <wp:effectExtent l="0" t="0" r="0" b="7620"/>
-            <wp:docPr id="2" name="Picture 2"/>
+            <wp:extent cx="5760720" cy="3836035"/>
+            <wp:effectExtent l="0" t="0" r="0" b="0"/>
+            <wp:docPr id="1" name="Picture 1"/>
             <wp:cNvGraphicFramePr>
               <a:graphicFrameLocks xmlns:a="http://schemas.openxmlformats.org/drawingml/2006/main" noChangeAspect="1"/>
             </wp:cNvGraphicFramePr>
@@ -1778,7 +1778,7 @@
               <a:graphicData uri="http://schemas.openxmlformats.org/drawingml/2006/picture">
                 <pic:pic xmlns:pic="http://schemas.openxmlformats.org/drawingml/2006/picture">
                   <pic:nvPicPr>
-                    <pic:cNvPr id="2" name="btql_phamvi.png"/>
+                    <pic:cNvPr id="1" name="h1.jpg"/>
                     <pic:cNvPicPr/>
                   </pic:nvPicPr>
                   <pic:blipFill>
@@ -1796,7 +1796,7 @@
                   <pic:spPr>
                     <a:xfrm>
                       <a:off x="0" y="0"/>
-                      <a:ext cx="5760720" cy="4526280"/>
+                      <a:ext cx="5760720" cy="3836035"/>
                     </a:xfrm>
                     <a:prstGeom prst="rect">
                       <a:avLst/>
@@ -1898,7 +1898,7 @@
 </file>
 
 <file path=word/numbering.xml><?xml version="1.0" encoding="utf-8"?>
-<w:numbering xmlns:wpc="http://schemas.microsoft.com/office/word/2010/wordprocessingCanvas" xmlns:cx="http://schemas.microsoft.com/office/drawing/2014/chartex" xmlns:mc="http://schemas.openxmlformats.org/markup-compatibility/2006" xmlns:o="urn:schemas-microsoft-com:office:office" xmlns:r="http://schemas.openxmlformats.org/officeDocument/2006/relationships" xmlns:m="http://schemas.openxmlformats.org/officeDocument/2006/math" xmlns:v="urn:schemas-microsoft-com:vml" xmlns:wp14="http://schemas.microsoft.com/office/word/2010/wordprocessingDrawing" xmlns:wp="http://schemas.openxmlformats.org/drawingml/2006/wordprocessingDrawing" xmlns:w10="urn:schemas-microsoft-com:office:word" xmlns:w="http://schemas.openxmlformats.org/wordprocessingml/2006/main" xmlns:w14="http://schemas.microsoft.com/office/word/2010/wordml" xmlns:w15="http://schemas.microsoft.com/office/word/2012/wordml" xmlns:w16se="http://schemas.microsoft.com/office/word/2015/wordml/symex" xmlns:wpg="http://schemas.microsoft.com/office/word/2010/wordprocessingGroup" xmlns:wpi="http://schemas.microsoft.com/office/word/2010/wordprocessingInk" xmlns:wne="http://schemas.microsoft.com/office/word/2006/wordml" xmlns:wps="http://schemas.microsoft.com/office/word/2010/wordprocessingShape" mc:Ignorable="w14 w15 w16se wp14">
+<w:numbering xmlns:wpc="http://schemas.microsoft.com/office/word/2010/wordprocessingCanvas" xmlns:cx="http://schemas.microsoft.com/office/drawing/2014/chartex" xmlns:cx1="http://schemas.microsoft.com/office/drawing/2015/9/8/chartex" xmlns:mc="http://schemas.openxmlformats.org/markup-compatibility/2006" xmlns:o="urn:schemas-microsoft-com:office:office" xmlns:r="http://schemas.openxmlformats.org/officeDocument/2006/relationships" xmlns:m="http://schemas.openxmlformats.org/officeDocument/2006/math" xmlns:v="urn:schemas-microsoft-com:vml" xmlns:wp14="http://schemas.microsoft.com/office/word/2010/wordprocessingDrawing" xmlns:wp="http://schemas.openxmlformats.org/drawingml/2006/wordprocessingDrawing" xmlns:w10="urn:schemas-microsoft-com:office:word" xmlns:w="http://schemas.openxmlformats.org/wordprocessingml/2006/main" xmlns:w14="http://schemas.microsoft.com/office/word/2010/wordml" xmlns:w15="http://schemas.microsoft.com/office/word/2012/wordml" xmlns:w16se="http://schemas.microsoft.com/office/word/2015/wordml/symex" xmlns:wpg="http://schemas.microsoft.com/office/word/2010/wordprocessingGroup" xmlns:wpi="http://schemas.microsoft.com/office/word/2010/wordprocessingInk" xmlns:wne="http://schemas.microsoft.com/office/word/2006/wordml" xmlns:wps="http://schemas.microsoft.com/office/word/2010/wordprocessingShape" mc:Ignorable="w14 w15 w16se wp14">
   <w:abstractNum w:abstractNumId="0" w15:restartNumberingAfterBreak="0">
     <w:nsid w:val="0B6E355B"/>
     <w:multiLevelType w:val="hybridMultilevel"/>
